--- a/HĐ MUA BAN/HD LA-TPSG 2.2017.docx
+++ b/HĐ MUA BAN/HD LA-TPSG 2.2017.docx
@@ -1663,16 +1663,7 @@
                 <w:sz w:val="26"/>
                 <w:szCs w:val="26"/>
               </w:rPr>
-              <w:t>7.2</w:t>
-            </w:r>
-            <w:r>
-              <w:rPr>
-                <w:rFonts w:ascii="Times New Roman" w:eastAsia="Times New Roman" w:hAnsi="Times New Roman" w:cs="Times New Roman"/>
-                <w:color w:val="000000"/>
-                <w:sz w:val="26"/>
-                <w:szCs w:val="26"/>
-              </w:rPr>
-              <w:t>72</w:t>
+              <w:t>6.103</w:t>
             </w:r>
           </w:p>
         </w:tc>
@@ -1708,7 +1699,7 @@
                 <w:sz w:val="26"/>
                 <w:szCs w:val="26"/>
               </w:rPr>
-              <w:t>120.5</w:t>
+              <w:t>120.</w:t>
             </w:r>
             <w:r>
               <w:rPr>
@@ -1717,7 +1708,7 @@
                 <w:sz w:val="26"/>
                 <w:szCs w:val="26"/>
               </w:rPr>
-              <w:t>66</w:t>
+              <w:t>758</w:t>
             </w:r>
           </w:p>
         </w:tc>
@@ -1753,16 +1744,7 @@
                 <w:sz w:val="26"/>
                 <w:szCs w:val="26"/>
               </w:rPr>
-              <w:t>876.</w:t>
-            </w:r>
-            <w:r>
-              <w:rPr>
-                <w:rFonts w:ascii="Times New Roman" w:eastAsia="Times New Roman" w:hAnsi="Times New Roman" w:cs="Times New Roman"/>
-                <w:color w:val="000000"/>
-                <w:sz w:val="26"/>
-                <w:szCs w:val="26"/>
-              </w:rPr>
-              <w:t>755.952</w:t>
+              <w:t>736.986.074</w:t>
             </w:r>
           </w:p>
         </w:tc>
@@ -1960,18 +1942,7 @@
                 <w:sz w:val="26"/>
                 <w:szCs w:val="26"/>
               </w:rPr>
-              <w:t>876.</w:t>
-            </w:r>
-            <w:r>
-              <w:rPr>
-                <w:rFonts w:ascii="Times New Roman" w:eastAsia="Times New Roman" w:hAnsi="Times New Roman" w:cs="Times New Roman"/>
-                <w:b/>
-                <w:bCs/>
-                <w:color w:val="000000"/>
-                <w:sz w:val="26"/>
-                <w:szCs w:val="26"/>
-              </w:rPr>
-              <w:t>755.952</w:t>
+              <w:t>736.986.074</w:t>
             </w:r>
           </w:p>
         </w:tc>
@@ -2057,7 +2028,147 @@
           <w:sz w:val="26"/>
           <w:szCs w:val="26"/>
         </w:rPr>
-        <w:t>T</w:t>
+        <w:t>B</w:t>
+      </w:r>
+      <w:r>
+        <w:rPr>
+          <w:rFonts w:ascii="Times New Roman" w:hAnsi="Times New Roman" w:cs="Times New Roman"/>
+          <w:b/>
+          <w:i/>
+          <w:sz w:val="26"/>
+          <w:szCs w:val="26"/>
+        </w:rPr>
+        <w:t>ảy</w:t>
+      </w:r>
+      <w:r>
+        <w:rPr>
+          <w:rFonts w:ascii="Times New Roman" w:hAnsi="Times New Roman" w:cs="Times New Roman"/>
+          <w:b/>
+          <w:i/>
+          <w:sz w:val="26"/>
+          <w:szCs w:val="26"/>
+        </w:rPr>
+        <w:t xml:space="preserve"> tr</w:t>
+      </w:r>
+      <w:r>
+        <w:rPr>
+          <w:rFonts w:ascii="Times New Roman" w:hAnsi="Times New Roman" w:cs="Times New Roman"/>
+          <w:b/>
+          <w:i/>
+          <w:sz w:val="26"/>
+          <w:szCs w:val="26"/>
+        </w:rPr>
+        <w:t>ă</w:t>
+      </w:r>
+      <w:r>
+        <w:rPr>
+          <w:rFonts w:ascii="Times New Roman" w:hAnsi="Times New Roman" w:cs="Times New Roman"/>
+          <w:b/>
+          <w:i/>
+          <w:sz w:val="26"/>
+          <w:szCs w:val="26"/>
+        </w:rPr>
+        <w:t>m ba m</w:t>
+      </w:r>
+      <w:r>
+        <w:rPr>
+          <w:rFonts w:ascii="Times New Roman" w:hAnsi="Times New Roman" w:cs="Times New Roman"/>
+          <w:b/>
+          <w:i/>
+          <w:sz w:val="26"/>
+          <w:szCs w:val="26"/>
+        </w:rPr>
+        <w:t>ươi</w:t>
+      </w:r>
+      <w:r>
+        <w:rPr>
+          <w:rFonts w:ascii="Times New Roman" w:hAnsi="Times New Roman" w:cs="Times New Roman"/>
+          <w:b/>
+          <w:i/>
+          <w:sz w:val="26"/>
+          <w:szCs w:val="26"/>
+        </w:rPr>
+        <w:t xml:space="preserve"> s</w:t>
+      </w:r>
+      <w:r>
+        <w:rPr>
+          <w:rFonts w:ascii="Times New Roman" w:hAnsi="Times New Roman" w:cs="Times New Roman"/>
+          <w:b/>
+          <w:i/>
+          <w:sz w:val="26"/>
+          <w:szCs w:val="26"/>
+        </w:rPr>
+        <w:t>áu</w:t>
+      </w:r>
+      <w:r>
+        <w:rPr>
+          <w:rFonts w:ascii="Times New Roman" w:hAnsi="Times New Roman" w:cs="Times New Roman"/>
+          <w:b/>
+          <w:i/>
+          <w:sz w:val="26"/>
+          <w:szCs w:val="26"/>
+        </w:rPr>
+        <w:t xml:space="preserve"> tri</w:t>
+      </w:r>
+      <w:r>
+        <w:rPr>
+          <w:rFonts w:ascii="Times New Roman" w:hAnsi="Times New Roman" w:cs="Times New Roman"/>
+          <w:b/>
+          <w:i/>
+          <w:sz w:val="26"/>
+          <w:szCs w:val="26"/>
+        </w:rPr>
+        <w:t>ệu</w:t>
+      </w:r>
+      <w:r>
+        <w:rPr>
+          <w:rFonts w:ascii="Times New Roman" w:hAnsi="Times New Roman" w:cs="Times New Roman"/>
+          <w:b/>
+          <w:i/>
+          <w:sz w:val="26"/>
+          <w:szCs w:val="26"/>
+        </w:rPr>
+        <w:t xml:space="preserve"> ch</w:t>
+      </w:r>
+      <w:r>
+        <w:rPr>
+          <w:rFonts w:ascii="Times New Roman" w:hAnsi="Times New Roman" w:cs="Times New Roman"/>
+          <w:b/>
+          <w:i/>
+          <w:sz w:val="26"/>
+          <w:szCs w:val="26"/>
+        </w:rPr>
+        <w:t>í</w:t>
+      </w:r>
+      <w:r>
+        <w:rPr>
+          <w:rFonts w:ascii="Times New Roman" w:hAnsi="Times New Roman" w:cs="Times New Roman"/>
+          <w:b/>
+          <w:i/>
+          <w:sz w:val="26"/>
+          <w:szCs w:val="26"/>
+        </w:rPr>
+        <w:t>n tr</w:t>
+      </w:r>
+      <w:r>
+        <w:rPr>
+          <w:rFonts w:ascii="Times New Roman" w:hAnsi="Times New Roman" w:cs="Times New Roman"/>
+          <w:b/>
+          <w:i/>
+          <w:sz w:val="26"/>
+          <w:szCs w:val="26"/>
+        </w:rPr>
+        <w:t>ă</w:t>
+      </w:r>
+      <w:r>
+        <w:rPr>
+          <w:rFonts w:ascii="Times New Roman" w:hAnsi="Times New Roman" w:cs="Times New Roman"/>
+          <w:b/>
+          <w:i/>
+          <w:sz w:val="26"/>
+          <w:szCs w:val="26"/>
+        </w:rPr>
+        <w:t>m t</w:t>
       </w:r>
       <w:r>
         <w:rPr>
@@ -2077,7 +2188,87 @@
           <w:sz w:val="26"/>
           <w:szCs w:val="26"/>
         </w:rPr>
-        <w:t>m tr</w:t>
+        <w:t>m m</w:t>
+      </w:r>
+      <w:r>
+        <w:rPr>
+          <w:rFonts w:ascii="Times New Roman" w:hAnsi="Times New Roman" w:cs="Times New Roman"/>
+          <w:b/>
+          <w:i/>
+          <w:sz w:val="26"/>
+          <w:szCs w:val="26"/>
+        </w:rPr>
+        <w:t>ươi</w:t>
+      </w:r>
+      <w:r>
+        <w:rPr>
+          <w:rFonts w:ascii="Times New Roman" w:hAnsi="Times New Roman" w:cs="Times New Roman"/>
+          <w:b/>
+          <w:i/>
+          <w:sz w:val="26"/>
+          <w:szCs w:val="26"/>
+        </w:rPr>
+        <w:t xml:space="preserve"> s</w:t>
+      </w:r>
+      <w:r>
+        <w:rPr>
+          <w:rFonts w:ascii="Times New Roman" w:hAnsi="Times New Roman" w:cs="Times New Roman"/>
+          <w:b/>
+          <w:i/>
+          <w:sz w:val="26"/>
+          <w:szCs w:val="26"/>
+        </w:rPr>
+        <w:t>áu</w:t>
+      </w:r>
+      <w:r>
+        <w:rPr>
+          <w:rFonts w:ascii="Times New Roman" w:hAnsi="Times New Roman" w:cs="Times New Roman"/>
+          <w:b/>
+          <w:i/>
+          <w:sz w:val="26"/>
+          <w:szCs w:val="26"/>
+        </w:rPr>
+        <w:t xml:space="preserve"> ng</w:t>
+      </w:r>
+      <w:r>
+        <w:rPr>
+          <w:rFonts w:ascii="Times New Roman" w:hAnsi="Times New Roman" w:cs="Times New Roman"/>
+          <w:b/>
+          <w:i/>
+          <w:sz w:val="26"/>
+          <w:szCs w:val="26"/>
+        </w:rPr>
+        <w:t>à</w:t>
+      </w:r>
+      <w:r>
+        <w:rPr>
+          <w:rFonts w:ascii="Times New Roman" w:hAnsi="Times New Roman" w:cs="Times New Roman"/>
+          <w:b/>
+          <w:i/>
+          <w:sz w:val="26"/>
+          <w:szCs w:val="26"/>
+        </w:rPr>
+        <w:t>n kh</w:t>
+      </w:r>
+      <w:r>
+        <w:rPr>
+          <w:rFonts w:ascii="Times New Roman" w:hAnsi="Times New Roman" w:cs="Times New Roman"/>
+          <w:b/>
+          <w:i/>
+          <w:sz w:val="26"/>
+          <w:szCs w:val="26"/>
+        </w:rPr>
+        <w:t>ô</w:t>
+      </w:r>
+      <w:r>
+        <w:rPr>
+          <w:rFonts w:ascii="Times New Roman" w:hAnsi="Times New Roman" w:cs="Times New Roman"/>
+          <w:b/>
+          <w:i/>
+          <w:sz w:val="26"/>
+          <w:szCs w:val="26"/>
+        </w:rPr>
+        <w:t>ng tr</w:t>
       </w:r>
       <w:r>
         <w:rPr>
@@ -2137,46 +2328,6 @@
           <w:sz w:val="26"/>
           <w:szCs w:val="26"/>
         </w:rPr>
-        <w:t xml:space="preserve"> s</w:t>
-      </w:r>
-      <w:r>
-        <w:rPr>
-          <w:rFonts w:ascii="Times New Roman" w:hAnsi="Times New Roman" w:cs="Times New Roman"/>
-          <w:b/>
-          <w:i/>
-          <w:sz w:val="26"/>
-          <w:szCs w:val="26"/>
-        </w:rPr>
-        <w:t>áu</w:t>
-      </w:r>
-      <w:r>
-        <w:rPr>
-          <w:rFonts w:ascii="Times New Roman" w:hAnsi="Times New Roman" w:cs="Times New Roman"/>
-          <w:b/>
-          <w:i/>
-          <w:sz w:val="26"/>
-          <w:szCs w:val="26"/>
-        </w:rPr>
-        <w:t xml:space="preserve"> tri</w:t>
-      </w:r>
-      <w:r>
-        <w:rPr>
-          <w:rFonts w:ascii="Times New Roman" w:hAnsi="Times New Roman" w:cs="Times New Roman"/>
-          <w:b/>
-          <w:i/>
-          <w:sz w:val="26"/>
-          <w:szCs w:val="26"/>
-        </w:rPr>
-        <w:t>ệu</w:t>
-      </w:r>
-      <w:r>
-        <w:rPr>
-          <w:rFonts w:ascii="Times New Roman" w:hAnsi="Times New Roman" w:cs="Times New Roman"/>
-          <w:b/>
-          <w:i/>
-          <w:sz w:val="26"/>
-          <w:szCs w:val="26"/>
-        </w:rPr>
         <w:t xml:space="preserve"> b</w:t>
       </w:r>
       <w:r>
@@ -2187,207 +2338,17 @@
           <w:sz w:val="26"/>
           <w:szCs w:val="26"/>
         </w:rPr>
-        <w:t>ảy</w:t>
-      </w:r>
-      <w:r>
-        <w:rPr>
-          <w:rFonts w:ascii="Times New Roman" w:hAnsi="Times New Roman" w:cs="Times New Roman"/>
-          <w:b/>
-          <w:i/>
-          <w:sz w:val="26"/>
-          <w:szCs w:val="26"/>
-        </w:rPr>
-        <w:t xml:space="preserve"> tr</w:t>
-      </w:r>
-      <w:r>
-        <w:rPr>
-          <w:rFonts w:ascii="Times New Roman" w:hAnsi="Times New Roman" w:cs="Times New Roman"/>
-          <w:b/>
-          <w:i/>
-          <w:sz w:val="26"/>
-          <w:szCs w:val="26"/>
-        </w:rPr>
-        <w:t>ă</w:t>
-      </w:r>
-      <w:r>
-        <w:rPr>
-          <w:rFonts w:ascii="Times New Roman" w:hAnsi="Times New Roman" w:cs="Times New Roman"/>
-          <w:b/>
-          <w:i/>
-          <w:sz w:val="26"/>
-          <w:szCs w:val="26"/>
-        </w:rPr>
-        <w:t>m n</w:t>
-      </w:r>
-      <w:r>
-        <w:rPr>
-          <w:rFonts w:ascii="Times New Roman" w:hAnsi="Times New Roman" w:cs="Times New Roman"/>
-          <w:b/>
-          <w:i/>
-          <w:sz w:val="26"/>
-          <w:szCs w:val="26"/>
-        </w:rPr>
-        <w:t>ăm</w:t>
-      </w:r>
-      <w:r>
-        <w:rPr>
-          <w:rFonts w:ascii="Times New Roman" w:hAnsi="Times New Roman" w:cs="Times New Roman"/>
-          <w:b/>
-          <w:i/>
-          <w:sz w:val="26"/>
-          <w:szCs w:val="26"/>
-        </w:rPr>
-        <w:t xml:space="preserve"> m</w:t>
-      </w:r>
-      <w:r>
-        <w:rPr>
-          <w:rFonts w:ascii="Times New Roman" w:hAnsi="Times New Roman" w:cs="Times New Roman"/>
-          <w:b/>
-          <w:i/>
-          <w:sz w:val="26"/>
-          <w:szCs w:val="26"/>
-        </w:rPr>
-        <w:t>ươi</w:t>
-      </w:r>
-      <w:r>
-        <w:rPr>
-          <w:rFonts w:ascii="Times New Roman" w:hAnsi="Times New Roman" w:cs="Times New Roman"/>
-          <w:b/>
-          <w:i/>
-          <w:sz w:val="26"/>
-          <w:szCs w:val="26"/>
-        </w:rPr>
-        <w:t xml:space="preserve"> </w:t>
-      </w:r>
-      <w:r>
-        <w:rPr>
-          <w:rFonts w:ascii="Times New Roman" w:hAnsi="Times New Roman" w:cs="Times New Roman"/>
-          <w:b/>
-          <w:i/>
-          <w:sz w:val="26"/>
-          <w:szCs w:val="26"/>
-        </w:rPr>
-        <w:t>l</w:t>
-      </w:r>
-      <w:r>
-        <w:rPr>
-          <w:rFonts w:ascii="Times New Roman" w:hAnsi="Times New Roman" w:cs="Times New Roman"/>
-          <w:b/>
-          <w:i/>
-          <w:sz w:val="26"/>
-          <w:szCs w:val="26"/>
-        </w:rPr>
-        <w:t>ă</w:t>
-      </w:r>
-      <w:r>
-        <w:rPr>
-          <w:rFonts w:ascii="Times New Roman" w:hAnsi="Times New Roman" w:cs="Times New Roman"/>
-          <w:b/>
-          <w:i/>
-          <w:sz w:val="26"/>
-          <w:szCs w:val="26"/>
-        </w:rPr>
-        <w:t>m ng</w:t>
-      </w:r>
-      <w:r>
-        <w:rPr>
-          <w:rFonts w:ascii="Times New Roman" w:hAnsi="Times New Roman" w:cs="Times New Roman"/>
-          <w:b/>
-          <w:i/>
-          <w:sz w:val="26"/>
-          <w:szCs w:val="26"/>
-        </w:rPr>
-        <w:t>à</w:t>
-      </w:r>
-      <w:r>
-        <w:rPr>
-          <w:rFonts w:ascii="Times New Roman" w:hAnsi="Times New Roman" w:cs="Times New Roman"/>
-          <w:b/>
-          <w:i/>
-          <w:sz w:val="26"/>
-          <w:szCs w:val="26"/>
-        </w:rPr>
-        <w:t>n ch</w:t>
-      </w:r>
-      <w:r>
-        <w:rPr>
-          <w:rFonts w:ascii="Times New Roman" w:hAnsi="Times New Roman" w:cs="Times New Roman"/>
-          <w:b/>
-          <w:i/>
-          <w:sz w:val="26"/>
-          <w:szCs w:val="26"/>
-        </w:rPr>
-        <w:t>í</w:t>
-      </w:r>
-      <w:r>
-        <w:rPr>
-          <w:rFonts w:ascii="Times New Roman" w:hAnsi="Times New Roman" w:cs="Times New Roman"/>
-          <w:b/>
-          <w:i/>
-          <w:sz w:val="26"/>
-          <w:szCs w:val="26"/>
-        </w:rPr>
-        <w:t>n tr</w:t>
-      </w:r>
-      <w:r>
-        <w:rPr>
-          <w:rFonts w:ascii="Times New Roman" w:hAnsi="Times New Roman" w:cs="Times New Roman"/>
-          <w:b/>
-          <w:i/>
-          <w:sz w:val="26"/>
-          <w:szCs w:val="26"/>
-        </w:rPr>
-        <w:t>ă</w:t>
-      </w:r>
-      <w:r>
-        <w:rPr>
-          <w:rFonts w:ascii="Times New Roman" w:hAnsi="Times New Roman" w:cs="Times New Roman"/>
-          <w:b/>
-          <w:i/>
-          <w:sz w:val="26"/>
-          <w:szCs w:val="26"/>
-        </w:rPr>
-        <w:t>m n</w:t>
-      </w:r>
-      <w:r>
-        <w:rPr>
-          <w:rFonts w:ascii="Times New Roman" w:hAnsi="Times New Roman" w:cs="Times New Roman"/>
-          <w:b/>
-          <w:i/>
-          <w:sz w:val="26"/>
-          <w:szCs w:val="26"/>
-        </w:rPr>
-        <w:t>ă</w:t>
-      </w:r>
-      <w:r>
-        <w:rPr>
-          <w:rFonts w:ascii="Times New Roman" w:hAnsi="Times New Roman" w:cs="Times New Roman"/>
-          <w:b/>
-          <w:i/>
-          <w:sz w:val="26"/>
-          <w:szCs w:val="26"/>
-        </w:rPr>
-        <w:t>m m</w:t>
-      </w:r>
-      <w:r>
-        <w:rPr>
-          <w:rFonts w:ascii="Times New Roman" w:hAnsi="Times New Roman" w:cs="Times New Roman"/>
-          <w:b/>
-          <w:i/>
-          <w:sz w:val="26"/>
-          <w:szCs w:val="26"/>
-        </w:rPr>
-        <w:t>ươi</w:t>
-      </w:r>
-      <w:r>
-        <w:rPr>
-          <w:rFonts w:ascii="Times New Roman" w:hAnsi="Times New Roman" w:cs="Times New Roman"/>
-          <w:b/>
-          <w:i/>
-          <w:sz w:val="26"/>
-          <w:szCs w:val="26"/>
-        </w:rPr>
-        <w:t xml:space="preserve"> hai đ</w:t>
+        <w:t>ố</w:t>
+      </w:r>
+      <w:r>
+        <w:rPr>
+          <w:rFonts w:ascii="Times New Roman" w:hAnsi="Times New Roman" w:cs="Times New Roman"/>
+          <w:b/>
+          <w:i/>
+          <w:sz w:val="26"/>
+          <w:szCs w:val="26"/>
+        </w:rPr>
+        <w:t>n đ</w:t>
       </w:r>
       <w:r>
         <w:rPr>
@@ -2407,17 +2368,7 @@
           <w:sz w:val="26"/>
           <w:szCs w:val="26"/>
         </w:rPr>
-        <w:t>ng</w:t>
-      </w:r>
-      <w:r>
-        <w:rPr>
-          <w:rFonts w:ascii="Times New Roman" w:hAnsi="Times New Roman" w:cs="Times New Roman"/>
-          <w:b/>
-          <w:i/>
-          <w:sz w:val="26"/>
-          <w:szCs w:val="26"/>
-        </w:rPr>
-        <w:t>.</w:t>
+        <w:t>ng.</w:t>
       </w:r>
     </w:p>
     <w:p>
